--- a/01-methodogies.docx
+++ b/01-methodogies.docx
@@ -1,6 +1,6 @@
 
 <file path=word/document.xml><?xml version="1.0" encoding="utf-8"?>
-<w:document xmlns:wpc="http://schemas.microsoft.com/office/word/2010/wordprocessingCanvas" xmlns:cx="http://schemas.microsoft.com/office/drawing/2014/chartex" xmlns:cx1="http://schemas.microsoft.com/office/drawing/2015/9/8/chartex" xmlns:cx2="http://schemas.microsoft.com/office/drawing/2015/10/21/chartex" xmlns:cx3="http://schemas.microsoft.com/office/drawing/2016/5/9/chartex" xmlns:cx4="http://schemas.microsoft.com/office/drawing/2016/5/10/chartex" xmlns:cx5="http://schemas.microsoft.com/office/drawing/2016/5/11/chartex" xmlns:cx6="http://schemas.microsoft.com/office/drawing/2016/5/12/chartex" xmlns:cx7="http://schemas.microsoft.com/office/drawing/2016/5/13/chartex" xmlns:cx8="http://schemas.microsoft.com/office/drawing/2016/5/14/chartex" xmlns:mc="http://schemas.openxmlformats.org/markup-compatibility/2006" xmlns:aink="http://schemas.microsoft.com/office/drawing/2016/ink" xmlns:am3d="http://schemas.microsoft.com/office/drawing/2017/model3d" xmlns:o="urn:schemas-microsoft-com:office:office" xmlns:oel="http://schemas.microsoft.com/office/2019/extlst" xmlns:r="http://schemas.openxmlformats.org/officeDocument/2006/relationships" xmlns:m="http://schemas.openxmlformats.org/officeDocument/2006/math" xmlns:v="urn:schemas-microsoft-com:vml" xmlns:wp14="http://schemas.microsoft.com/office/word/2010/wordprocessingDrawing" xmlns:wp="http://schemas.openxmlformats.org/drawingml/2006/wordprocessingDrawing" xmlns:w10="urn:schemas-microsoft-com:office:word" xmlns:w="http://schemas.openxmlformats.org/wordprocessingml/2006/main" xmlns:w14="http://schemas.microsoft.com/office/word/2010/wordml" xmlns:w15="http://schemas.microsoft.com/office/word/2012/wordml" xmlns:w16cex="http://schemas.microsoft.com/office/word/2018/wordml/cex" xmlns:w16cid="http://schemas.microsoft.com/office/word/2016/wordml/cid" xmlns:w16="http://schemas.microsoft.com/office/word/2018/wordml" xmlns:w16du="http://schemas.microsoft.com/office/word/2023/wordml/word16du" xmlns:w16sdtdh="http://schemas.microsoft.com/office/word/2020/wordml/sdtdatahash" xmlns:w16se="http://schemas.microsoft.com/office/word/2015/wordml/symex" xmlns:wpg="http://schemas.microsoft.com/office/word/2010/wordprocessingGroup" xmlns:wpi="http://schemas.microsoft.com/office/word/2010/wordprocessingInk" xmlns:wne="http://schemas.microsoft.com/office/word/2006/wordml" xmlns:wps="http://schemas.microsoft.com/office/word/2010/wordprocessingShape" mc:Ignorable="w14 w15 w16se w16cid w16 w16cex w16sdtdh w16du wp14">
+<w:document xmlns:wpc="http://schemas.microsoft.com/office/word/2010/wordprocessingCanvas" xmlns:cx="http://schemas.microsoft.com/office/drawing/2014/chartex" xmlns:cx1="http://schemas.microsoft.com/office/drawing/2015/9/8/chartex" xmlns:mc="http://schemas.openxmlformats.org/markup-compatibility/2006" xmlns:o="urn:schemas-microsoft-com:office:office" xmlns:r="http://schemas.openxmlformats.org/officeDocument/2006/relationships" xmlns:m="http://schemas.openxmlformats.org/officeDocument/2006/math" xmlns:v="urn:schemas-microsoft-com:vml" xmlns:wp14="http://schemas.microsoft.com/office/word/2010/wordprocessingDrawing" xmlns:wp="http://schemas.openxmlformats.org/drawingml/2006/wordprocessingDrawing" xmlns:w10="urn:schemas-microsoft-com:office:word" xmlns:w="http://schemas.openxmlformats.org/wordprocessingml/2006/main" xmlns:w14="http://schemas.microsoft.com/office/word/2010/wordml" xmlns:w15="http://schemas.microsoft.com/office/word/2012/wordml" xmlns:w16se="http://schemas.microsoft.com/office/word/2015/wordml/symex" xmlns:wpg="http://schemas.microsoft.com/office/word/2010/wordprocessingGroup" xmlns:wpi="http://schemas.microsoft.com/office/word/2010/wordprocessingInk" xmlns:wne="http://schemas.microsoft.com/office/word/2006/wordml" xmlns:wps="http://schemas.microsoft.com/office/word/2010/wordprocessingShape" mc:Ignorable="w14 w15 w16se wp14">
   <w:body>
     <w:p>
       <w:pPr>
@@ -240,7 +240,7 @@
               </wp:inline>
             </w:drawing>
           </mc:Choice>
-          <mc:Fallback>
+          <mc:Fallback xmlns:w16sdtdh="http://schemas.microsoft.com/office/word/2020/wordml/sdtdatahash" xmlns:w16du="http://schemas.microsoft.com/office/word/2023/wordml/word16du" xmlns:w16="http://schemas.microsoft.com/office/word/2018/wordml" xmlns:w16cid="http://schemas.microsoft.com/office/word/2016/wordml/cid" xmlns:w16cex="http://schemas.microsoft.com/office/word/2018/wordml/cex" xmlns:oel="http://schemas.microsoft.com/office/2019/extlst" xmlns:am3d="http://schemas.microsoft.com/office/drawing/2017/model3d" xmlns:aink="http://schemas.microsoft.com/office/drawing/2016/ink" xmlns:cx8="http://schemas.microsoft.com/office/drawing/2016/5/14/chartex" xmlns:cx7="http://schemas.microsoft.com/office/drawing/2016/5/13/chartex" xmlns:cx6="http://schemas.microsoft.com/office/drawing/2016/5/12/chartex" xmlns:cx5="http://schemas.microsoft.com/office/drawing/2016/5/11/chartex" xmlns:cx4="http://schemas.microsoft.com/office/drawing/2016/5/10/chartex" xmlns:cx3="http://schemas.microsoft.com/office/drawing/2016/5/9/chartex" xmlns:cx2="http://schemas.microsoft.com/office/drawing/2015/10/21/chartex">
             <w:pict>
               <v:rect w14:anchorId="1528ADAC" id="Rectangle 2" o:spid="_x0000_s1026" style="width:24pt;height:24pt;visibility:visible;mso-wrap-style:square;mso-left-percent:-10001;mso-top-percent:-10001;mso-position-horizontal:absolute;mso-position-horizontal-relative:char;mso-position-vertical:absolute;mso-position-vertical-relative:line;mso-left-percent:-10001;mso-top-percent:-10001;v-text-anchor:top" o:gfxdata="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" filled="f" stroked="f">
                 <o:lock v:ext="edit" aspectratio="t"/>
@@ -2042,7 +2042,7 @@
               </wp:inline>
             </w:drawing>
           </mc:Choice>
-          <mc:Fallback>
+          <mc:Fallback xmlns:w16sdtdh="http://schemas.microsoft.com/office/word/2020/wordml/sdtdatahash" xmlns:w16du="http://schemas.microsoft.com/office/word/2023/wordml/word16du" xmlns:w16="http://schemas.microsoft.com/office/word/2018/wordml" xmlns:w16cid="http://schemas.microsoft.com/office/word/2016/wordml/cid" xmlns:w16cex="http://schemas.microsoft.com/office/word/2018/wordml/cex" xmlns:oel="http://schemas.microsoft.com/office/2019/extlst" xmlns:am3d="http://schemas.microsoft.com/office/drawing/2017/model3d" xmlns:aink="http://schemas.microsoft.com/office/drawing/2016/ink" xmlns:cx8="http://schemas.microsoft.com/office/drawing/2016/5/14/chartex" xmlns:cx7="http://schemas.microsoft.com/office/drawing/2016/5/13/chartex" xmlns:cx6="http://schemas.microsoft.com/office/drawing/2016/5/12/chartex" xmlns:cx5="http://schemas.microsoft.com/office/drawing/2016/5/11/chartex" xmlns:cx4="http://schemas.microsoft.com/office/drawing/2016/5/10/chartex" xmlns:cx3="http://schemas.microsoft.com/office/drawing/2016/5/9/chartex" xmlns:cx2="http://schemas.microsoft.com/office/drawing/2015/10/21/chartex">
             <w:pict>
               <v:rect w14:anchorId="1B65F5BD" id="Rectangle 3" o:spid="_x0000_s1026" alt="Extreme Programming" style="width:24pt;height:24pt;visibility:visible;mso-wrap-style:square;mso-left-percent:-10001;mso-top-percent:-10001;mso-position-horizontal:absolute;mso-position-horizontal-relative:char;mso-position-vertical:absolute;mso-position-vertical-relative:line;mso-left-percent:-10001;mso-top-percent:-10001;v-text-anchor:top" o:gfxdata="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" filled="f" stroked="f">
                 <o:lock v:ext="edit" aspectratio="t"/>
@@ -2052,7 +2052,6 @@
           </mc:Fallback>
         </mc:AlternateContent>
       </w:r>
-      <w:proofErr w:type="spellStart"/>
       <w:r>
         <w:rPr>
           <w:rFonts w:hint="cs"/>
@@ -2061,40 +2060,7 @@
           <w:rtl/>
           <w:lang w:bidi="fa-IR"/>
         </w:rPr>
-        <w:t>فلوچارت</w:t>
-      </w:r>
-      <w:proofErr w:type="spellEnd"/>
-      <w:r>
-        <w:rPr>
-          <w:rFonts w:hint="cs"/>
-          <w:sz w:val="24"/>
-          <w:szCs w:val="24"/>
-          <w:rtl/>
-          <w:lang w:bidi="fa-IR"/>
-        </w:rPr>
-        <w:t xml:space="preserve"> نحوه کار </w:t>
-      </w:r>
-      <w:proofErr w:type="spellStart"/>
-      <w:r>
-        <w:rPr>
-          <w:rFonts w:hint="cs"/>
-          <w:sz w:val="24"/>
-          <w:szCs w:val="24"/>
-          <w:rtl/>
-          <w:lang w:bidi="fa-IR"/>
-        </w:rPr>
-        <w:t>متودواوژی</w:t>
-      </w:r>
-      <w:proofErr w:type="spellEnd"/>
-      <w:r>
-        <w:rPr>
-          <w:rFonts w:hint="cs"/>
-          <w:sz w:val="24"/>
-          <w:szCs w:val="24"/>
-          <w:rtl/>
-          <w:lang w:bidi="fa-IR"/>
-        </w:rPr>
-        <w:t xml:space="preserve"> </w:t>
+        <w:t xml:space="preserve">فلوچارت نحوه کار متودواوژی </w:t>
       </w:r>
       <w:proofErr w:type="spellStart"/>
       <w:r>
@@ -3363,8 +3329,17 @@
           <w:b/>
           <w:bCs/>
         </w:rPr>
-        <w:t xml:space="preserve"> Booch</w:t>
-      </w:r>
+        <w:t xml:space="preserve"> </w:t>
+      </w:r>
+      <w:proofErr w:type="spellStart"/>
+      <w:r>
+        <w:rPr>
+          <w:b/>
+          <w:bCs/>
+        </w:rPr>
+        <w:t>Booch</w:t>
+      </w:r>
+      <w:proofErr w:type="spellEnd"/>
       <w:r>
         <w:rPr>
           <w:b/>
@@ -24018,14 +23993,25 @@
         </w:rPr>
         <w:t xml:space="preserve">4. </w:t>
       </w:r>
-      <w:r>
-        <w:rPr>
-          <w:b/>
-          <w:bCs/>
-          <w:sz w:val="24"/>
-          <w:szCs w:val="24"/>
-        </w:rPr>
-        <w:t>Ansible, Chef, Puppet</w:t>
+      <w:proofErr w:type="spellStart"/>
+      <w:r>
+        <w:rPr>
+          <w:b/>
+          <w:bCs/>
+          <w:sz w:val="24"/>
+          <w:szCs w:val="24"/>
+        </w:rPr>
+        <w:t>Ansible</w:t>
+      </w:r>
+      <w:proofErr w:type="spellEnd"/>
+      <w:r>
+        <w:rPr>
+          <w:b/>
+          <w:bCs/>
+          <w:sz w:val="24"/>
+          <w:szCs w:val="24"/>
+        </w:rPr>
+        <w:t>, Chef, Puppet</w:t>
       </w:r>
       <w:r>
         <w:rPr>
@@ -24853,6 +24839,1432 @@
         </w:rPr>
       </w:pPr>
     </w:p>
+    <w:tbl>
+      <w:tblPr>
+        <w:tblStyle w:val="GridTable4"/>
+        <w:bidiVisual/>
+        <w:tblW w:w="9625" w:type="dxa"/>
+        <w:tblLook w:val="04A0" w:firstRow="1" w:lastRow="0" w:firstColumn="1" w:lastColumn="0" w:noHBand="0" w:noVBand="1"/>
+      </w:tblPr>
+      <w:tblGrid>
+        <w:gridCol w:w="2456"/>
+        <w:gridCol w:w="2389"/>
+        <w:gridCol w:w="2390"/>
+        <w:gridCol w:w="2390"/>
+      </w:tblGrid>
+      <w:tr>
+        <w:trPr>
+          <w:cnfStyle w:val="100000000000" w:firstRow="1" w:lastRow="0" w:firstColumn="0" w:lastColumn="0" w:oddVBand="0" w:evenVBand="0" w:oddHBand="0" w:evenHBand="0" w:firstRowFirstColumn="0" w:firstRowLastColumn="0" w:lastRowFirstColumn="0" w:lastRowLastColumn="0"/>
+          <w:trHeight w:val="422"/>
+        </w:trPr>
+        <w:tc>
+          <w:tcPr>
+            <w:cnfStyle w:val="001000000000" w:firstRow="0" w:lastRow="0" w:firstColumn="1" w:lastColumn="0" w:oddVBand="0" w:evenVBand="0" w:oddHBand="0" w:evenHBand="0" w:firstRowFirstColumn="0" w:firstRowLastColumn="0" w:lastRowFirstColumn="0" w:lastRowLastColumn="0"/>
+            <w:tcW w:w="2456" w:type="dxa"/>
+          </w:tcPr>
+          <w:p>
+            <w:pPr>
+              <w:bidi/>
+              <w:rPr>
+                <w:b w:val="0"/>
+                <w:bCs w:val="0"/>
+                <w:sz w:val="24"/>
+                <w:szCs w:val="24"/>
+                <w:rtl/>
+              </w:rPr>
+            </w:pPr>
+            <w:r>
+              <w:rPr>
+                <w:rFonts w:hint="cs"/>
+                <w:b w:val="0"/>
+                <w:bCs w:val="0"/>
+                <w:rtl/>
+              </w:rPr>
+              <w:t>متودولوژِی</w:t>
+            </w:r>
+          </w:p>
+        </w:tc>
+        <w:tc>
+          <w:tcPr>
+            <w:tcW w:w="2389" w:type="dxa"/>
+          </w:tcPr>
+          <w:p>
+            <w:pPr>
+              <w:bidi/>
+              <w:cnfStyle w:val="100000000000" w:firstRow="1" w:lastRow="0" w:firstColumn="0" w:lastColumn="0" w:oddVBand="0" w:evenVBand="0" w:oddHBand="0" w:evenHBand="0" w:firstRowFirstColumn="0" w:firstRowLastColumn="0" w:lastRowFirstColumn="0" w:lastRowLastColumn="0"/>
+              <w:rPr>
+                <w:b w:val="0"/>
+                <w:bCs w:val="0"/>
+                <w:sz w:val="24"/>
+                <w:szCs w:val="24"/>
+                <w:rtl/>
+              </w:rPr>
+            </w:pPr>
+            <w:r>
+              <w:rPr>
+                <w:rFonts w:hint="cs"/>
+                <w:b w:val="0"/>
+                <w:bCs w:val="0"/>
+                <w:sz w:val="24"/>
+                <w:szCs w:val="24"/>
+                <w:rtl/>
+              </w:rPr>
+              <w:t>مزایا</w:t>
+            </w:r>
+          </w:p>
+        </w:tc>
+        <w:tc>
+          <w:tcPr>
+            <w:tcW w:w="2390" w:type="dxa"/>
+          </w:tcPr>
+          <w:p>
+            <w:pPr>
+              <w:bidi/>
+              <w:cnfStyle w:val="100000000000" w:firstRow="1" w:lastRow="0" w:firstColumn="0" w:lastColumn="0" w:oddVBand="0" w:evenVBand="0" w:oddHBand="0" w:evenHBand="0" w:firstRowFirstColumn="0" w:firstRowLastColumn="0" w:lastRowFirstColumn="0" w:lastRowLastColumn="0"/>
+              <w:rPr>
+                <w:b w:val="0"/>
+                <w:bCs w:val="0"/>
+                <w:sz w:val="24"/>
+                <w:szCs w:val="24"/>
+                <w:rtl/>
+              </w:rPr>
+            </w:pPr>
+            <w:r>
+              <w:rPr>
+                <w:rFonts w:hint="cs"/>
+                <w:b w:val="0"/>
+                <w:bCs w:val="0"/>
+                <w:sz w:val="24"/>
+                <w:szCs w:val="24"/>
+                <w:rtl/>
+              </w:rPr>
+              <w:t>معایب</w:t>
+            </w:r>
+          </w:p>
+        </w:tc>
+        <w:tc>
+          <w:tcPr>
+            <w:tcW w:w="2390" w:type="dxa"/>
+          </w:tcPr>
+          <w:p>
+            <w:pPr>
+              <w:bidi/>
+              <w:cnfStyle w:val="100000000000" w:firstRow="1" w:lastRow="0" w:firstColumn="0" w:lastColumn="0" w:oddVBand="0" w:evenVBand="0" w:oddHBand="0" w:evenHBand="0" w:firstRowFirstColumn="0" w:firstRowLastColumn="0" w:lastRowFirstColumn="0" w:lastRowLastColumn="0"/>
+              <w:rPr>
+                <w:b w:val="0"/>
+                <w:bCs w:val="0"/>
+                <w:sz w:val="24"/>
+                <w:szCs w:val="24"/>
+                <w:rtl/>
+              </w:rPr>
+            </w:pPr>
+            <w:r>
+              <w:rPr>
+                <w:rFonts w:hint="cs"/>
+                <w:b w:val="0"/>
+                <w:bCs w:val="0"/>
+                <w:sz w:val="24"/>
+                <w:szCs w:val="24"/>
+                <w:rtl/>
+              </w:rPr>
+              <w:t>موارد استفاده</w:t>
+            </w:r>
+          </w:p>
+        </w:tc>
+      </w:tr>
+      <w:tr>
+        <w:trPr>
+          <w:cnfStyle w:val="000000100000" w:firstRow="0" w:lastRow="0" w:firstColumn="0" w:lastColumn="0" w:oddVBand="0" w:evenVBand="0" w:oddHBand="1" w:evenHBand="0" w:firstRowFirstColumn="0" w:firstRowLastColumn="0" w:lastRowFirstColumn="0" w:lastRowLastColumn="0"/>
+          <w:trHeight w:val="978"/>
+        </w:trPr>
+        <w:tc>
+          <w:tcPr>
+            <w:cnfStyle w:val="001000000000" w:firstRow="0" w:lastRow="0" w:firstColumn="1" w:lastColumn="0" w:oddVBand="0" w:evenVBand="0" w:oddHBand="0" w:evenHBand="0" w:firstRowFirstColumn="0" w:firstRowLastColumn="0" w:lastRowFirstColumn="0" w:lastRowLastColumn="0"/>
+            <w:tcW w:w="2456" w:type="dxa"/>
+          </w:tcPr>
+          <w:p>
+            <w:pPr>
+              <w:bidi/>
+              <w:rPr>
+                <w:b w:val="0"/>
+                <w:bCs w:val="0"/>
+                <w:sz w:val="24"/>
+                <w:szCs w:val="24"/>
+              </w:rPr>
+            </w:pPr>
+            <w:r>
+              <w:rPr>
+                <w:rFonts w:hint="cs"/>
+                <w:b w:val="0"/>
+                <w:bCs w:val="0"/>
+                <w:sz w:val="24"/>
+                <w:szCs w:val="24"/>
+                <w:rtl/>
+              </w:rPr>
+              <w:t xml:space="preserve">  </w:t>
+            </w:r>
+            <w:r>
+              <w:rPr>
+                <w:b w:val="0"/>
+                <w:bCs w:val="0"/>
+                <w:sz w:val="24"/>
+                <w:szCs w:val="24"/>
+              </w:rPr>
+              <w:t>scrum</w:t>
+            </w:r>
+          </w:p>
+        </w:tc>
+        <w:tc>
+          <w:tcPr>
+            <w:tcW w:w="2389" w:type="dxa"/>
+          </w:tcPr>
+          <w:p>
+            <w:pPr>
+              <w:bidi/>
+              <w:cnfStyle w:val="000000100000" w:firstRow="0" w:lastRow="0" w:firstColumn="0" w:lastColumn="0" w:oddVBand="0" w:evenVBand="0" w:oddHBand="1" w:evenHBand="0" w:firstRowFirstColumn="0" w:firstRowLastColumn="0" w:lastRowFirstColumn="0" w:lastRowLastColumn="0"/>
+              <w:rPr>
+                <w:b/>
+                <w:bCs/>
+                <w:sz w:val="24"/>
+                <w:szCs w:val="24"/>
+                <w:rtl/>
+              </w:rPr>
+            </w:pPr>
+            <w:r>
+              <w:rPr>
+                <w:b/>
+                <w:bCs/>
+                <w:sz w:val="24"/>
+                <w:szCs w:val="24"/>
+              </w:rPr>
+              <w:t xml:space="preserve">- </w:t>
+            </w:r>
+            <w:r>
+              <w:rPr>
+                <w:b/>
+                <w:bCs/>
+                <w:sz w:val="24"/>
+                <w:szCs w:val="24"/>
+                <w:rtl/>
+              </w:rPr>
+              <w:t>افزایش شفافیت در کار</w:t>
+            </w:r>
+            <w:r>
+              <w:rPr>
+                <w:b/>
+                <w:bCs/>
+                <w:sz w:val="24"/>
+                <w:szCs w:val="24"/>
+              </w:rPr>
+              <w:br/>
+              <w:t xml:space="preserve">- </w:t>
+            </w:r>
+            <w:r>
+              <w:rPr>
+                <w:b/>
+                <w:bCs/>
+                <w:sz w:val="24"/>
+                <w:szCs w:val="24"/>
+                <w:rtl/>
+              </w:rPr>
+              <w:t>پاسخگویی سریع به تغییرات</w:t>
+            </w:r>
+            <w:r>
+              <w:rPr>
+                <w:b/>
+                <w:bCs/>
+                <w:sz w:val="24"/>
+                <w:szCs w:val="24"/>
+              </w:rPr>
+              <w:br/>
+              <w:t xml:space="preserve">- </w:t>
+            </w:r>
+            <w:r>
+              <w:rPr>
+                <w:b/>
+                <w:bCs/>
+                <w:sz w:val="24"/>
+                <w:szCs w:val="24"/>
+                <w:rtl/>
+              </w:rPr>
+              <w:t>تقویت همکاری تیمی</w:t>
+            </w:r>
+          </w:p>
+        </w:tc>
+        <w:tc>
+          <w:tcPr>
+            <w:tcW w:w="2390" w:type="dxa"/>
+          </w:tcPr>
+          <w:p>
+            <w:pPr>
+              <w:bidi/>
+              <w:cnfStyle w:val="000000100000" w:firstRow="0" w:lastRow="0" w:firstColumn="0" w:lastColumn="0" w:oddVBand="0" w:evenVBand="0" w:oddHBand="1" w:evenHBand="0" w:firstRowFirstColumn="0" w:firstRowLastColumn="0" w:lastRowFirstColumn="0" w:lastRowLastColumn="0"/>
+              <w:rPr>
+                <w:b/>
+                <w:bCs/>
+                <w:sz w:val="24"/>
+                <w:szCs w:val="24"/>
+                <w:rtl/>
+              </w:rPr>
+            </w:pPr>
+            <w:r>
+              <w:rPr>
+                <w:b/>
+                <w:bCs/>
+                <w:sz w:val="24"/>
+                <w:szCs w:val="24"/>
+              </w:rPr>
+              <w:t xml:space="preserve">- </w:t>
+            </w:r>
+            <w:r>
+              <w:rPr>
+                <w:b/>
+                <w:bCs/>
+                <w:sz w:val="24"/>
+                <w:szCs w:val="24"/>
+                <w:rtl/>
+              </w:rPr>
+              <w:t>نیاز به تعهد تمام‌وقت اعضای تیم</w:t>
+            </w:r>
+            <w:r>
+              <w:rPr>
+                <w:b/>
+                <w:bCs/>
+                <w:sz w:val="24"/>
+                <w:szCs w:val="24"/>
+              </w:rPr>
+              <w:br/>
+              <w:t xml:space="preserve">- </w:t>
+            </w:r>
+            <w:r>
+              <w:rPr>
+                <w:b/>
+                <w:bCs/>
+                <w:sz w:val="24"/>
+                <w:szCs w:val="24"/>
+                <w:rtl/>
+              </w:rPr>
+              <w:t>ممکن است برای پروژه‌های کوچک مناسب نباشد</w:t>
+            </w:r>
+          </w:p>
+        </w:tc>
+        <w:tc>
+          <w:tcPr>
+            <w:tcW w:w="2390" w:type="dxa"/>
+          </w:tcPr>
+          <w:p>
+            <w:pPr>
+              <w:bidi/>
+              <w:cnfStyle w:val="000000100000" w:firstRow="0" w:lastRow="0" w:firstColumn="0" w:lastColumn="0" w:oddVBand="0" w:evenVBand="0" w:oddHBand="1" w:evenHBand="0" w:firstRowFirstColumn="0" w:firstRowLastColumn="0" w:lastRowFirstColumn="0" w:lastRowLastColumn="0"/>
+              <w:rPr>
+                <w:b/>
+                <w:bCs/>
+                <w:sz w:val="24"/>
+                <w:szCs w:val="24"/>
+                <w:rtl/>
+              </w:rPr>
+            </w:pPr>
+            <w:r>
+              <w:rPr>
+                <w:b/>
+                <w:bCs/>
+                <w:sz w:val="24"/>
+                <w:szCs w:val="24"/>
+                <w:rtl/>
+              </w:rPr>
+              <w:t>پروژه‌های نرم‌افزاری با نیاز به تغییرات مکرر</w:t>
+            </w:r>
+          </w:p>
+        </w:tc>
+      </w:tr>
+      <w:tr>
+        <w:trPr>
+          <w:trHeight w:val="978"/>
+        </w:trPr>
+        <w:tc>
+          <w:tcPr>
+            <w:cnfStyle w:val="001000000000" w:firstRow="0" w:lastRow="0" w:firstColumn="1" w:lastColumn="0" w:oddVBand="0" w:evenVBand="0" w:oddHBand="0" w:evenHBand="0" w:firstRowFirstColumn="0" w:firstRowLastColumn="0" w:lastRowFirstColumn="0" w:lastRowLastColumn="0"/>
+            <w:tcW w:w="2456" w:type="dxa"/>
+          </w:tcPr>
+          <w:p>
+            <w:pPr>
+              <w:bidi/>
+              <w:rPr>
+                <w:b w:val="0"/>
+                <w:bCs w:val="0"/>
+                <w:sz w:val="24"/>
+                <w:szCs w:val="24"/>
+                <w:rtl/>
+              </w:rPr>
+            </w:pPr>
+            <w:r>
+              <w:rPr>
+                <w:b w:val="0"/>
+                <w:bCs w:val="0"/>
+                <w:sz w:val="24"/>
+                <w:szCs w:val="24"/>
+              </w:rPr>
+              <w:t>XP</w:t>
+            </w:r>
+          </w:p>
+        </w:tc>
+        <w:tc>
+          <w:tcPr>
+            <w:tcW w:w="2389" w:type="dxa"/>
+          </w:tcPr>
+          <w:p>
+            <w:pPr>
+              <w:bidi/>
+              <w:cnfStyle w:val="000000000000" w:firstRow="0" w:lastRow="0" w:firstColumn="0" w:lastColumn="0" w:oddVBand="0" w:evenVBand="0" w:oddHBand="0" w:evenHBand="0" w:firstRowFirstColumn="0" w:firstRowLastColumn="0" w:lastRowFirstColumn="0" w:lastRowLastColumn="0"/>
+              <w:rPr>
+                <w:b/>
+                <w:bCs/>
+                <w:sz w:val="24"/>
+                <w:szCs w:val="24"/>
+                <w:rtl/>
+              </w:rPr>
+            </w:pPr>
+            <w:r>
+              <w:rPr>
+                <w:b/>
+                <w:bCs/>
+                <w:sz w:val="24"/>
+                <w:szCs w:val="24"/>
+              </w:rPr>
+              <w:t xml:space="preserve">- </w:t>
+            </w:r>
+            <w:r>
+              <w:rPr>
+                <w:b/>
+                <w:bCs/>
+                <w:sz w:val="24"/>
+                <w:szCs w:val="24"/>
+                <w:rtl/>
+              </w:rPr>
+              <w:t>تمرکز بر کیفیت کد</w:t>
+            </w:r>
+            <w:r>
+              <w:rPr>
+                <w:b/>
+                <w:bCs/>
+                <w:sz w:val="24"/>
+                <w:szCs w:val="24"/>
+              </w:rPr>
+              <w:br/>
+              <w:t xml:space="preserve">- </w:t>
+            </w:r>
+            <w:r>
+              <w:rPr>
+                <w:b/>
+                <w:bCs/>
+                <w:sz w:val="24"/>
+                <w:szCs w:val="24"/>
+                <w:rtl/>
+              </w:rPr>
+              <w:t>تعامل نزدیک با مشتری</w:t>
+            </w:r>
+            <w:r>
+              <w:rPr>
+                <w:b/>
+                <w:bCs/>
+                <w:sz w:val="24"/>
+                <w:szCs w:val="24"/>
+              </w:rPr>
+              <w:br/>
+              <w:t xml:space="preserve">- </w:t>
+            </w:r>
+            <w:r>
+              <w:rPr>
+                <w:b/>
+                <w:bCs/>
+                <w:sz w:val="24"/>
+                <w:szCs w:val="24"/>
+                <w:rtl/>
+              </w:rPr>
+              <w:t>بازخورد سریع و مستمر</w:t>
+            </w:r>
+          </w:p>
+        </w:tc>
+        <w:tc>
+          <w:tcPr>
+            <w:tcW w:w="2390" w:type="dxa"/>
+          </w:tcPr>
+          <w:p>
+            <w:pPr>
+              <w:bidi/>
+              <w:cnfStyle w:val="000000000000" w:firstRow="0" w:lastRow="0" w:firstColumn="0" w:lastColumn="0" w:oddVBand="0" w:evenVBand="0" w:oddHBand="0" w:evenHBand="0" w:firstRowFirstColumn="0" w:firstRowLastColumn="0" w:lastRowFirstColumn="0" w:lastRowLastColumn="0"/>
+              <w:rPr>
+                <w:b/>
+                <w:bCs/>
+                <w:sz w:val="24"/>
+                <w:szCs w:val="24"/>
+                <w:rtl/>
+              </w:rPr>
+            </w:pPr>
+            <w:r>
+              <w:rPr>
+                <w:b/>
+                <w:bCs/>
+                <w:sz w:val="24"/>
+                <w:szCs w:val="24"/>
+              </w:rPr>
+              <w:t xml:space="preserve">- </w:t>
+            </w:r>
+            <w:r>
+              <w:rPr>
+                <w:b/>
+                <w:bCs/>
+                <w:sz w:val="24"/>
+                <w:szCs w:val="24"/>
+                <w:rtl/>
+              </w:rPr>
+              <w:t>ممکن است برای تیم‌های بزرگ چالش‌برانگیز باشد</w:t>
+            </w:r>
+            <w:r>
+              <w:rPr>
+                <w:b/>
+                <w:bCs/>
+                <w:sz w:val="24"/>
+                <w:szCs w:val="24"/>
+              </w:rPr>
+              <w:br/>
+              <w:t xml:space="preserve">- </w:t>
+            </w:r>
+            <w:r>
+              <w:rPr>
+                <w:b/>
+                <w:bCs/>
+                <w:sz w:val="24"/>
+                <w:szCs w:val="24"/>
+                <w:rtl/>
+              </w:rPr>
+              <w:t>نیاز به تغییر فرهنگ سازمانی</w:t>
+            </w:r>
+          </w:p>
+        </w:tc>
+        <w:tc>
+          <w:tcPr>
+            <w:tcW w:w="2390" w:type="dxa"/>
+          </w:tcPr>
+          <w:p>
+            <w:pPr>
+              <w:bidi/>
+              <w:cnfStyle w:val="000000000000" w:firstRow="0" w:lastRow="0" w:firstColumn="0" w:lastColumn="0" w:oddVBand="0" w:evenVBand="0" w:oddHBand="0" w:evenHBand="0" w:firstRowFirstColumn="0" w:firstRowLastColumn="0" w:lastRowFirstColumn="0" w:lastRowLastColumn="0"/>
+              <w:rPr>
+                <w:b/>
+                <w:bCs/>
+                <w:sz w:val="24"/>
+                <w:szCs w:val="24"/>
+                <w:rtl/>
+              </w:rPr>
+            </w:pPr>
+            <w:r>
+              <w:rPr>
+                <w:b/>
+                <w:bCs/>
+                <w:sz w:val="24"/>
+                <w:szCs w:val="24"/>
+                <w:rtl/>
+              </w:rPr>
+              <w:t>پروژه‌هایی که نیاز به کد با کیفیت بالا دارند</w:t>
+            </w:r>
+          </w:p>
+        </w:tc>
+      </w:tr>
+      <w:tr>
+        <w:trPr>
+          <w:cnfStyle w:val="000000100000" w:firstRow="0" w:lastRow="0" w:firstColumn="0" w:lastColumn="0" w:oddVBand="0" w:evenVBand="0" w:oddHBand="1" w:evenHBand="0" w:firstRowFirstColumn="0" w:firstRowLastColumn="0" w:lastRowFirstColumn="0" w:lastRowLastColumn="0"/>
+          <w:trHeight w:val="978"/>
+        </w:trPr>
+        <w:tc>
+          <w:tcPr>
+            <w:cnfStyle w:val="001000000000" w:firstRow="0" w:lastRow="0" w:firstColumn="1" w:lastColumn="0" w:oddVBand="0" w:evenVBand="0" w:oddHBand="0" w:evenHBand="0" w:firstRowFirstColumn="0" w:firstRowLastColumn="0" w:lastRowFirstColumn="0" w:lastRowLastColumn="0"/>
+            <w:tcW w:w="2456" w:type="dxa"/>
+          </w:tcPr>
+          <w:p>
+            <w:pPr>
+              <w:bidi/>
+              <w:rPr>
+                <w:b w:val="0"/>
+                <w:bCs w:val="0"/>
+                <w:sz w:val="24"/>
+                <w:szCs w:val="24"/>
+                <w:rtl/>
+              </w:rPr>
+            </w:pPr>
+            <w:proofErr w:type="spellStart"/>
+            <w:r>
+              <w:rPr>
+                <w:b w:val="0"/>
+                <w:bCs w:val="0"/>
+                <w:sz w:val="24"/>
+                <w:szCs w:val="24"/>
+              </w:rPr>
+              <w:t>kanban</w:t>
+            </w:r>
+            <w:proofErr w:type="spellEnd"/>
+          </w:p>
+        </w:tc>
+        <w:tc>
+          <w:tcPr>
+            <w:tcW w:w="2389" w:type="dxa"/>
+          </w:tcPr>
+          <w:p>
+            <w:pPr>
+              <w:bidi/>
+              <w:cnfStyle w:val="000000100000" w:firstRow="0" w:lastRow="0" w:firstColumn="0" w:lastColumn="0" w:oddVBand="0" w:evenVBand="0" w:oddHBand="1" w:evenHBand="0" w:firstRowFirstColumn="0" w:firstRowLastColumn="0" w:lastRowFirstColumn="0" w:lastRowLastColumn="0"/>
+              <w:rPr>
+                <w:b/>
+                <w:bCs/>
+                <w:sz w:val="24"/>
+                <w:szCs w:val="24"/>
+                <w:rtl/>
+              </w:rPr>
+            </w:pPr>
+            <w:r>
+              <w:rPr>
+                <w:b/>
+                <w:bCs/>
+                <w:sz w:val="24"/>
+                <w:szCs w:val="24"/>
+              </w:rPr>
+              <w:t xml:space="preserve">- </w:t>
+            </w:r>
+            <w:r>
+              <w:rPr>
+                <w:b/>
+                <w:bCs/>
+                <w:sz w:val="24"/>
+                <w:szCs w:val="24"/>
+                <w:rtl/>
+              </w:rPr>
+              <w:t>انعطاف‌پذیری بالا</w:t>
+            </w:r>
+            <w:r>
+              <w:rPr>
+                <w:b/>
+                <w:bCs/>
+                <w:sz w:val="24"/>
+                <w:szCs w:val="24"/>
+              </w:rPr>
+              <w:br/>
+              <w:t xml:space="preserve">- </w:t>
+            </w:r>
+            <w:r>
+              <w:rPr>
+                <w:b/>
+                <w:bCs/>
+                <w:sz w:val="24"/>
+                <w:szCs w:val="24"/>
+                <w:rtl/>
+              </w:rPr>
+              <w:t>تمرکز بر بهینه‌سازی جریان کار</w:t>
+            </w:r>
+            <w:r>
+              <w:rPr>
+                <w:b/>
+                <w:bCs/>
+                <w:sz w:val="24"/>
+                <w:szCs w:val="24"/>
+              </w:rPr>
+              <w:br/>
+              <w:t xml:space="preserve">- </w:t>
+            </w:r>
+            <w:r>
+              <w:rPr>
+                <w:b/>
+                <w:bCs/>
+                <w:sz w:val="24"/>
+                <w:szCs w:val="24"/>
+                <w:rtl/>
+              </w:rPr>
+              <w:t>بهبود مستمر</w:t>
+            </w:r>
+          </w:p>
+        </w:tc>
+        <w:tc>
+          <w:tcPr>
+            <w:tcW w:w="2390" w:type="dxa"/>
+          </w:tcPr>
+          <w:p>
+            <w:pPr>
+              <w:bidi/>
+              <w:cnfStyle w:val="000000100000" w:firstRow="0" w:lastRow="0" w:firstColumn="0" w:lastColumn="0" w:oddVBand="0" w:evenVBand="0" w:oddHBand="1" w:evenHBand="0" w:firstRowFirstColumn="0" w:firstRowLastColumn="0" w:lastRowFirstColumn="0" w:lastRowLastColumn="0"/>
+              <w:rPr>
+                <w:b/>
+                <w:bCs/>
+                <w:sz w:val="24"/>
+                <w:szCs w:val="24"/>
+                <w:rtl/>
+              </w:rPr>
+            </w:pPr>
+            <w:r>
+              <w:rPr>
+                <w:b/>
+                <w:bCs/>
+                <w:sz w:val="24"/>
+                <w:szCs w:val="24"/>
+              </w:rPr>
+              <w:t xml:space="preserve">- </w:t>
+            </w:r>
+            <w:r>
+              <w:rPr>
+                <w:b/>
+                <w:bCs/>
+                <w:sz w:val="24"/>
+                <w:szCs w:val="24"/>
+                <w:rtl/>
+              </w:rPr>
+              <w:t>نیاز به فرهنگ قوی بهبود مستمر</w:t>
+            </w:r>
+            <w:r>
+              <w:rPr>
+                <w:b/>
+                <w:bCs/>
+                <w:sz w:val="24"/>
+                <w:szCs w:val="24"/>
+              </w:rPr>
+              <w:br/>
+              <w:t xml:space="preserve">- </w:t>
+            </w:r>
+            <w:r>
+              <w:rPr>
+                <w:b/>
+                <w:bCs/>
+                <w:sz w:val="24"/>
+                <w:szCs w:val="24"/>
+                <w:rtl/>
+              </w:rPr>
+              <w:t>ممکن است در پروژه‌های بزرگ ناکارآمد باشد</w:t>
+            </w:r>
+          </w:p>
+        </w:tc>
+        <w:tc>
+          <w:tcPr>
+            <w:tcW w:w="2390" w:type="dxa"/>
+          </w:tcPr>
+          <w:p>
+            <w:pPr>
+              <w:bidi/>
+              <w:cnfStyle w:val="000000100000" w:firstRow="0" w:lastRow="0" w:firstColumn="0" w:lastColumn="0" w:oddVBand="0" w:evenVBand="0" w:oddHBand="1" w:evenHBand="0" w:firstRowFirstColumn="0" w:firstRowLastColumn="0" w:lastRowFirstColumn="0" w:lastRowLastColumn="0"/>
+              <w:rPr>
+                <w:b/>
+                <w:bCs/>
+                <w:sz w:val="24"/>
+                <w:szCs w:val="24"/>
+                <w:rtl/>
+              </w:rPr>
+            </w:pPr>
+            <w:r>
+              <w:rPr>
+                <w:b/>
+                <w:bCs/>
+                <w:sz w:val="24"/>
+                <w:szCs w:val="24"/>
+                <w:rtl/>
+              </w:rPr>
+              <w:t>مدیریت پروژه‌های با تکرار مکرر و نیاز به بهبود مستمر</w:t>
+            </w:r>
+          </w:p>
+        </w:tc>
+      </w:tr>
+      <w:tr>
+        <w:trPr>
+          <w:trHeight w:val="978"/>
+        </w:trPr>
+        <w:tc>
+          <w:tcPr>
+            <w:cnfStyle w:val="001000000000" w:firstRow="0" w:lastRow="0" w:firstColumn="1" w:lastColumn="0" w:oddVBand="0" w:evenVBand="0" w:oddHBand="0" w:evenHBand="0" w:firstRowFirstColumn="0" w:firstRowLastColumn="0" w:lastRowFirstColumn="0" w:lastRowLastColumn="0"/>
+            <w:tcW w:w="2456" w:type="dxa"/>
+          </w:tcPr>
+          <w:p>
+            <w:pPr>
+              <w:bidi/>
+              <w:rPr>
+                <w:b w:val="0"/>
+                <w:bCs w:val="0"/>
+                <w:sz w:val="24"/>
+                <w:szCs w:val="24"/>
+                <w:rtl/>
+              </w:rPr>
+            </w:pPr>
+            <w:r>
+              <w:t>RUP (Rational Unified Process)</w:t>
+            </w:r>
+          </w:p>
+        </w:tc>
+        <w:tc>
+          <w:tcPr>
+            <w:tcW w:w="2389" w:type="dxa"/>
+          </w:tcPr>
+          <w:p>
+            <w:pPr>
+              <w:bidi/>
+              <w:cnfStyle w:val="000000000000" w:firstRow="0" w:lastRow="0" w:firstColumn="0" w:lastColumn="0" w:oddVBand="0" w:evenVBand="0" w:oddHBand="0" w:evenHBand="0" w:firstRowFirstColumn="0" w:firstRowLastColumn="0" w:lastRowFirstColumn="0" w:lastRowLastColumn="0"/>
+              <w:rPr>
+                <w:b/>
+                <w:bCs/>
+                <w:sz w:val="24"/>
+                <w:szCs w:val="24"/>
+                <w:rtl/>
+              </w:rPr>
+            </w:pPr>
+            <w:r>
+              <w:rPr>
+                <w:b/>
+                <w:bCs/>
+                <w:sz w:val="24"/>
+                <w:szCs w:val="24"/>
+              </w:rPr>
+              <w:t xml:space="preserve">- </w:t>
+            </w:r>
+            <w:r>
+              <w:rPr>
+                <w:b/>
+                <w:bCs/>
+                <w:sz w:val="24"/>
+                <w:szCs w:val="24"/>
+                <w:rtl/>
+              </w:rPr>
+              <w:t>ساختار واضح و مراحل تعریف شده</w:t>
+            </w:r>
+            <w:r>
+              <w:rPr>
+                <w:b/>
+                <w:bCs/>
+                <w:sz w:val="24"/>
+                <w:szCs w:val="24"/>
+              </w:rPr>
+              <w:br/>
+              <w:t xml:space="preserve">- </w:t>
+            </w:r>
+            <w:r>
+              <w:rPr>
+                <w:b/>
+                <w:bCs/>
+                <w:sz w:val="24"/>
+                <w:szCs w:val="24"/>
+                <w:rtl/>
+              </w:rPr>
+              <w:t>قابلیت شخصی‌سازی بالا</w:t>
+            </w:r>
+          </w:p>
+        </w:tc>
+        <w:tc>
+          <w:tcPr>
+            <w:tcW w:w="2390" w:type="dxa"/>
+          </w:tcPr>
+          <w:p>
+            <w:pPr>
+              <w:bidi/>
+              <w:cnfStyle w:val="000000000000" w:firstRow="0" w:lastRow="0" w:firstColumn="0" w:lastColumn="0" w:oddVBand="0" w:evenVBand="0" w:oddHBand="0" w:evenHBand="0" w:firstRowFirstColumn="0" w:firstRowLastColumn="0" w:lastRowFirstColumn="0" w:lastRowLastColumn="0"/>
+              <w:rPr>
+                <w:b/>
+                <w:bCs/>
+                <w:sz w:val="24"/>
+                <w:szCs w:val="24"/>
+                <w:rtl/>
+              </w:rPr>
+            </w:pPr>
+            <w:r>
+              <w:rPr>
+                <w:b/>
+                <w:bCs/>
+                <w:sz w:val="24"/>
+                <w:szCs w:val="24"/>
+              </w:rPr>
+              <w:t xml:space="preserve">- </w:t>
+            </w:r>
+            <w:r>
+              <w:rPr>
+                <w:b/>
+                <w:bCs/>
+                <w:sz w:val="24"/>
+                <w:szCs w:val="24"/>
+                <w:rtl/>
+              </w:rPr>
+              <w:t>ممکن است پیچیده و زمان‌بر باشد</w:t>
+            </w:r>
+            <w:r>
+              <w:rPr>
+                <w:b/>
+                <w:bCs/>
+                <w:sz w:val="24"/>
+                <w:szCs w:val="24"/>
+              </w:rPr>
+              <w:br/>
+              <w:t xml:space="preserve">- </w:t>
+            </w:r>
+            <w:r>
+              <w:rPr>
+                <w:b/>
+                <w:bCs/>
+                <w:sz w:val="24"/>
+                <w:szCs w:val="24"/>
+                <w:rtl/>
+              </w:rPr>
+              <w:t>نیاز به مستندسازی زیاد</w:t>
+            </w:r>
+          </w:p>
+        </w:tc>
+        <w:tc>
+          <w:tcPr>
+            <w:tcW w:w="2390" w:type="dxa"/>
+          </w:tcPr>
+          <w:p>
+            <w:pPr>
+              <w:bidi/>
+              <w:cnfStyle w:val="000000000000" w:firstRow="0" w:lastRow="0" w:firstColumn="0" w:lastColumn="0" w:oddVBand="0" w:evenVBand="0" w:oddHBand="0" w:evenHBand="0" w:firstRowFirstColumn="0" w:firstRowLastColumn="0" w:lastRowFirstColumn="0" w:lastRowLastColumn="0"/>
+              <w:rPr>
+                <w:b/>
+                <w:bCs/>
+                <w:sz w:val="24"/>
+                <w:szCs w:val="24"/>
+                <w:rtl/>
+              </w:rPr>
+            </w:pPr>
+            <w:r>
+              <w:rPr>
+                <w:b/>
+                <w:bCs/>
+                <w:sz w:val="24"/>
+                <w:szCs w:val="24"/>
+                <w:rtl/>
+              </w:rPr>
+              <w:t>پروژه‌های بزرگ و پیچیده با نیاز به مستندسازی دقیق</w:t>
+            </w:r>
+          </w:p>
+        </w:tc>
+      </w:tr>
+      <w:tr>
+        <w:trPr>
+          <w:cnfStyle w:val="000000100000" w:firstRow="0" w:lastRow="0" w:firstColumn="0" w:lastColumn="0" w:oddVBand="0" w:evenVBand="0" w:oddHBand="1" w:evenHBand="0" w:firstRowFirstColumn="0" w:firstRowLastColumn="0" w:lastRowFirstColumn="0" w:lastRowLastColumn="0"/>
+          <w:trHeight w:val="978"/>
+        </w:trPr>
+        <w:tc>
+          <w:tcPr>
+            <w:cnfStyle w:val="001000000000" w:firstRow="0" w:lastRow="0" w:firstColumn="1" w:lastColumn="0" w:oddVBand="0" w:evenVBand="0" w:oddHBand="0" w:evenHBand="0" w:firstRowFirstColumn="0" w:firstRowLastColumn="0" w:lastRowFirstColumn="0" w:lastRowLastColumn="0"/>
+            <w:tcW w:w="2456" w:type="dxa"/>
+          </w:tcPr>
+          <w:p>
+            <w:pPr>
+              <w:bidi/>
+              <w:rPr>
+                <w:b w:val="0"/>
+                <w:bCs w:val="0"/>
+                <w:sz w:val="24"/>
+                <w:szCs w:val="24"/>
+                <w:rtl/>
+              </w:rPr>
+            </w:pPr>
+            <w:r>
+              <w:t>AUP</w:t>
+            </w:r>
+          </w:p>
+        </w:tc>
+        <w:tc>
+          <w:tcPr>
+            <w:tcW w:w="2389" w:type="dxa"/>
+          </w:tcPr>
+          <w:p>
+            <w:pPr>
+              <w:bidi/>
+              <w:cnfStyle w:val="000000100000" w:firstRow="0" w:lastRow="0" w:firstColumn="0" w:lastColumn="0" w:oddVBand="0" w:evenVBand="0" w:oddHBand="1" w:evenHBand="0" w:firstRowFirstColumn="0" w:firstRowLastColumn="0" w:lastRowFirstColumn="0" w:lastRowLastColumn="0"/>
+              <w:rPr>
+                <w:b/>
+                <w:bCs/>
+                <w:sz w:val="24"/>
+                <w:szCs w:val="24"/>
+                <w:rtl/>
+              </w:rPr>
+            </w:pPr>
+            <w:r>
+              <w:rPr>
+                <w:b/>
+                <w:bCs/>
+                <w:sz w:val="24"/>
+                <w:szCs w:val="24"/>
+              </w:rPr>
+              <w:t xml:space="preserve">- </w:t>
+            </w:r>
+            <w:r>
+              <w:rPr>
+                <w:b/>
+                <w:bCs/>
+                <w:sz w:val="24"/>
+                <w:szCs w:val="24"/>
+                <w:rtl/>
+              </w:rPr>
+              <w:t>ترکیب اصول چابک و رویکرد</w:t>
+            </w:r>
+            <w:r>
+              <w:rPr>
+                <w:b/>
+                <w:bCs/>
+                <w:sz w:val="24"/>
+                <w:szCs w:val="24"/>
+              </w:rPr>
+              <w:t xml:space="preserve"> RUP</w:t>
+            </w:r>
+            <w:r>
+              <w:rPr>
+                <w:b/>
+                <w:bCs/>
+                <w:sz w:val="24"/>
+                <w:szCs w:val="24"/>
+              </w:rPr>
+              <w:br/>
+              <w:t xml:space="preserve">- </w:t>
+            </w:r>
+            <w:r>
+              <w:rPr>
+                <w:b/>
+                <w:bCs/>
+                <w:sz w:val="24"/>
+                <w:szCs w:val="24"/>
+                <w:rtl/>
+              </w:rPr>
+              <w:t>بهبود قابلیت همکاری</w:t>
+            </w:r>
+          </w:p>
+        </w:tc>
+        <w:tc>
+          <w:tcPr>
+            <w:tcW w:w="2390" w:type="dxa"/>
+          </w:tcPr>
+          <w:p>
+            <w:pPr>
+              <w:bidi/>
+              <w:cnfStyle w:val="000000100000" w:firstRow="0" w:lastRow="0" w:firstColumn="0" w:lastColumn="0" w:oddVBand="0" w:evenVBand="0" w:oddHBand="1" w:evenHBand="0" w:firstRowFirstColumn="0" w:firstRowLastColumn="0" w:lastRowFirstColumn="0" w:lastRowLastColumn="0"/>
+              <w:rPr>
+                <w:b/>
+                <w:bCs/>
+                <w:sz w:val="24"/>
+                <w:szCs w:val="24"/>
+                <w:rtl/>
+              </w:rPr>
+            </w:pPr>
+            <w:r>
+              <w:rPr>
+                <w:b/>
+                <w:bCs/>
+                <w:sz w:val="24"/>
+                <w:szCs w:val="24"/>
+              </w:rPr>
+              <w:t xml:space="preserve">- </w:t>
+            </w:r>
+            <w:r>
+              <w:rPr>
+                <w:b/>
+                <w:bCs/>
+                <w:sz w:val="24"/>
+                <w:szCs w:val="24"/>
+                <w:rtl/>
+              </w:rPr>
+              <w:t>ممکن است برای تیم‌های کوچک مناسب نباشد</w:t>
+            </w:r>
+            <w:r>
+              <w:rPr>
+                <w:b/>
+                <w:bCs/>
+                <w:sz w:val="24"/>
+                <w:szCs w:val="24"/>
+              </w:rPr>
+              <w:br/>
+              <w:t xml:space="preserve">- </w:t>
+            </w:r>
+            <w:r>
+              <w:rPr>
+                <w:b/>
+                <w:bCs/>
+                <w:sz w:val="24"/>
+                <w:szCs w:val="24"/>
+                <w:rtl/>
+              </w:rPr>
+              <w:t>نیاز به مدیریت دقیق</w:t>
+            </w:r>
+          </w:p>
+        </w:tc>
+        <w:tc>
+          <w:tcPr>
+            <w:tcW w:w="2390" w:type="dxa"/>
+          </w:tcPr>
+          <w:p>
+            <w:pPr>
+              <w:bidi/>
+              <w:cnfStyle w:val="000000100000" w:firstRow="0" w:lastRow="0" w:firstColumn="0" w:lastColumn="0" w:oddVBand="0" w:evenVBand="0" w:oddHBand="1" w:evenHBand="0" w:firstRowFirstColumn="0" w:firstRowLastColumn="0" w:lastRowFirstColumn="0" w:lastRowLastColumn="0"/>
+              <w:rPr>
+                <w:b/>
+                <w:bCs/>
+                <w:sz w:val="24"/>
+                <w:szCs w:val="24"/>
+                <w:rtl/>
+              </w:rPr>
+            </w:pPr>
+            <w:r>
+              <w:rPr>
+                <w:b/>
+                <w:bCs/>
+                <w:sz w:val="24"/>
+                <w:szCs w:val="24"/>
+                <w:rtl/>
+              </w:rPr>
+              <w:t>پروژه‌هایی که نیاز به تعادل بین چابکی و ساختار دارند</w:t>
+            </w:r>
+          </w:p>
+        </w:tc>
+      </w:tr>
+      <w:tr>
+        <w:trPr>
+          <w:trHeight w:val="978"/>
+        </w:trPr>
+        <w:tc>
+          <w:tcPr>
+            <w:cnfStyle w:val="001000000000" w:firstRow="0" w:lastRow="0" w:firstColumn="1" w:lastColumn="0" w:oddVBand="0" w:evenVBand="0" w:oddHBand="0" w:evenHBand="0" w:firstRowFirstColumn="0" w:firstRowLastColumn="0" w:lastRowFirstColumn="0" w:lastRowLastColumn="0"/>
+            <w:tcW w:w="2456" w:type="dxa"/>
+          </w:tcPr>
+          <w:p>
+            <w:pPr>
+              <w:bidi/>
+              <w:rPr>
+                <w:b w:val="0"/>
+                <w:bCs w:val="0"/>
+                <w:sz w:val="24"/>
+                <w:szCs w:val="24"/>
+                <w:rtl/>
+              </w:rPr>
+            </w:pPr>
+            <w:r>
+              <w:rPr>
+                <w:b w:val="0"/>
+                <w:bCs w:val="0"/>
+                <w:sz w:val="24"/>
+                <w:szCs w:val="24"/>
+              </w:rPr>
+              <w:lastRenderedPageBreak/>
+              <w:t>DSDM</w:t>
+            </w:r>
+          </w:p>
+        </w:tc>
+        <w:tc>
+          <w:tcPr>
+            <w:tcW w:w="2389" w:type="dxa"/>
+          </w:tcPr>
+          <w:p>
+            <w:pPr>
+              <w:bidi/>
+              <w:cnfStyle w:val="000000000000" w:firstRow="0" w:lastRow="0" w:firstColumn="0" w:lastColumn="0" w:oddVBand="0" w:evenVBand="0" w:oddHBand="0" w:evenHBand="0" w:firstRowFirstColumn="0" w:firstRowLastColumn="0" w:lastRowFirstColumn="0" w:lastRowLastColumn="0"/>
+              <w:rPr>
+                <w:b/>
+                <w:bCs/>
+                <w:sz w:val="24"/>
+                <w:szCs w:val="24"/>
+                <w:rtl/>
+              </w:rPr>
+            </w:pPr>
+            <w:r>
+              <w:rPr>
+                <w:b/>
+                <w:bCs/>
+                <w:sz w:val="24"/>
+                <w:szCs w:val="24"/>
+              </w:rPr>
+              <w:t xml:space="preserve">- </w:t>
+            </w:r>
+            <w:r>
+              <w:rPr>
+                <w:b/>
+                <w:bCs/>
+                <w:sz w:val="24"/>
+                <w:szCs w:val="24"/>
+                <w:rtl/>
+              </w:rPr>
+              <w:t>تمرکز بر نیازهای تجاری</w:t>
+            </w:r>
+            <w:r>
+              <w:rPr>
+                <w:b/>
+                <w:bCs/>
+                <w:sz w:val="24"/>
+                <w:szCs w:val="24"/>
+              </w:rPr>
+              <w:br/>
+              <w:t xml:space="preserve">- </w:t>
+            </w:r>
+            <w:r>
+              <w:rPr>
+                <w:b/>
+                <w:bCs/>
+                <w:sz w:val="24"/>
+                <w:szCs w:val="24"/>
+                <w:rtl/>
+              </w:rPr>
+              <w:t>امکان تغییرات سریع</w:t>
+            </w:r>
+          </w:p>
+        </w:tc>
+        <w:tc>
+          <w:tcPr>
+            <w:tcW w:w="2390" w:type="dxa"/>
+          </w:tcPr>
+          <w:p>
+            <w:pPr>
+              <w:bidi/>
+              <w:cnfStyle w:val="000000000000" w:firstRow="0" w:lastRow="0" w:firstColumn="0" w:lastColumn="0" w:oddVBand="0" w:evenVBand="0" w:oddHBand="0" w:evenHBand="0" w:firstRowFirstColumn="0" w:firstRowLastColumn="0" w:lastRowFirstColumn="0" w:lastRowLastColumn="0"/>
+              <w:rPr>
+                <w:b/>
+                <w:bCs/>
+                <w:sz w:val="24"/>
+                <w:szCs w:val="24"/>
+                <w:rtl/>
+              </w:rPr>
+            </w:pPr>
+            <w:r>
+              <w:rPr>
+                <w:b/>
+                <w:bCs/>
+                <w:sz w:val="24"/>
+                <w:szCs w:val="24"/>
+              </w:rPr>
+              <w:t xml:space="preserve">- </w:t>
+            </w:r>
+            <w:r>
+              <w:rPr>
+                <w:b/>
+                <w:bCs/>
+                <w:sz w:val="24"/>
+                <w:szCs w:val="24"/>
+                <w:rtl/>
+              </w:rPr>
+              <w:t>نیاز به همکاری نزدیک با مشتری</w:t>
+            </w:r>
+            <w:r>
+              <w:rPr>
+                <w:b/>
+                <w:bCs/>
+                <w:sz w:val="24"/>
+                <w:szCs w:val="24"/>
+              </w:rPr>
+              <w:br/>
+              <w:t xml:space="preserve">- </w:t>
+            </w:r>
+            <w:r>
+              <w:rPr>
+                <w:b/>
+                <w:bCs/>
+                <w:sz w:val="24"/>
+                <w:szCs w:val="24"/>
+                <w:rtl/>
+              </w:rPr>
+              <w:t>ممکن است برای تیم‌های بزرگ سخت باشد</w:t>
+            </w:r>
+          </w:p>
+        </w:tc>
+        <w:tc>
+          <w:tcPr>
+            <w:tcW w:w="2390" w:type="dxa"/>
+          </w:tcPr>
+          <w:p>
+            <w:pPr>
+              <w:bidi/>
+              <w:cnfStyle w:val="000000000000" w:firstRow="0" w:lastRow="0" w:firstColumn="0" w:lastColumn="0" w:oddVBand="0" w:evenVBand="0" w:oddHBand="0" w:evenHBand="0" w:firstRowFirstColumn="0" w:firstRowLastColumn="0" w:lastRowFirstColumn="0" w:lastRowLastColumn="0"/>
+              <w:rPr>
+                <w:b/>
+                <w:bCs/>
+                <w:sz w:val="24"/>
+                <w:szCs w:val="24"/>
+                <w:rtl/>
+              </w:rPr>
+            </w:pPr>
+            <w:r>
+              <w:rPr>
+                <w:b/>
+                <w:bCs/>
+                <w:sz w:val="24"/>
+                <w:szCs w:val="24"/>
+                <w:rtl/>
+              </w:rPr>
+              <w:t>پروژه‌های با نیازهای تجاری متغیر و اولویت‌های بالای مشتری</w:t>
+            </w:r>
+          </w:p>
+        </w:tc>
+      </w:tr>
+      <w:tr>
+        <w:trPr>
+          <w:cnfStyle w:val="000000100000" w:firstRow="0" w:lastRow="0" w:firstColumn="0" w:lastColumn="0" w:oddVBand="0" w:evenVBand="0" w:oddHBand="1" w:evenHBand="0" w:firstRowFirstColumn="0" w:firstRowLastColumn="0" w:lastRowFirstColumn="0" w:lastRowLastColumn="0"/>
+          <w:trHeight w:val="978"/>
+        </w:trPr>
+        <w:tc>
+          <w:tcPr>
+            <w:cnfStyle w:val="001000000000" w:firstRow="0" w:lastRow="0" w:firstColumn="1" w:lastColumn="0" w:oddVBand="0" w:evenVBand="0" w:oddHBand="0" w:evenHBand="0" w:firstRowFirstColumn="0" w:firstRowLastColumn="0" w:lastRowFirstColumn="0" w:lastRowLastColumn="0"/>
+            <w:tcW w:w="2456" w:type="dxa"/>
+          </w:tcPr>
+          <w:p>
+            <w:pPr>
+              <w:bidi/>
+              <w:rPr>
+                <w:b w:val="0"/>
+                <w:bCs w:val="0"/>
+                <w:sz w:val="24"/>
+                <w:szCs w:val="24"/>
+                <w:rtl/>
+              </w:rPr>
+            </w:pPr>
+            <w:r>
+              <w:rPr>
+                <w:b w:val="0"/>
+                <w:bCs w:val="0"/>
+                <w:sz w:val="24"/>
+                <w:szCs w:val="24"/>
+              </w:rPr>
+              <w:t>DevOps</w:t>
+            </w:r>
+          </w:p>
+        </w:tc>
+        <w:tc>
+          <w:tcPr>
+            <w:tcW w:w="2389" w:type="dxa"/>
+          </w:tcPr>
+          <w:p>
+            <w:pPr>
+              <w:bidi/>
+              <w:cnfStyle w:val="000000100000" w:firstRow="0" w:lastRow="0" w:firstColumn="0" w:lastColumn="0" w:oddVBand="0" w:evenVBand="0" w:oddHBand="1" w:evenHBand="0" w:firstRowFirstColumn="0" w:firstRowLastColumn="0" w:lastRowFirstColumn="0" w:lastRowLastColumn="0"/>
+              <w:rPr>
+                <w:b/>
+                <w:bCs/>
+                <w:sz w:val="24"/>
+                <w:szCs w:val="24"/>
+                <w:rtl/>
+              </w:rPr>
+            </w:pPr>
+            <w:r>
+              <w:rPr>
+                <w:b/>
+                <w:bCs/>
+                <w:sz w:val="24"/>
+                <w:szCs w:val="24"/>
+              </w:rPr>
+              <w:t xml:space="preserve">- </w:t>
+            </w:r>
+            <w:r>
+              <w:rPr>
+                <w:b/>
+                <w:bCs/>
+                <w:sz w:val="24"/>
+                <w:szCs w:val="24"/>
+                <w:rtl/>
+              </w:rPr>
+              <w:t>تسریع در تحویل نرم‌افزار</w:t>
+            </w:r>
+            <w:r>
+              <w:rPr>
+                <w:b/>
+                <w:bCs/>
+                <w:sz w:val="24"/>
+                <w:szCs w:val="24"/>
+              </w:rPr>
+              <w:br/>
+              <w:t xml:space="preserve">- </w:t>
+            </w:r>
+            <w:r>
+              <w:rPr>
+                <w:b/>
+                <w:bCs/>
+                <w:sz w:val="24"/>
+                <w:szCs w:val="24"/>
+                <w:rtl/>
+              </w:rPr>
+              <w:t>بهبود کیفیت و همکاری بین تیم‌ها</w:t>
+            </w:r>
+          </w:p>
+        </w:tc>
+        <w:tc>
+          <w:tcPr>
+            <w:tcW w:w="2390" w:type="dxa"/>
+          </w:tcPr>
+          <w:p>
+            <w:pPr>
+              <w:bidi/>
+              <w:cnfStyle w:val="000000100000" w:firstRow="0" w:lastRow="0" w:firstColumn="0" w:lastColumn="0" w:oddVBand="0" w:evenVBand="0" w:oddHBand="1" w:evenHBand="0" w:firstRowFirstColumn="0" w:firstRowLastColumn="0" w:lastRowFirstColumn="0" w:lastRowLastColumn="0"/>
+              <w:rPr>
+                <w:b/>
+                <w:bCs/>
+                <w:sz w:val="24"/>
+                <w:szCs w:val="24"/>
+                <w:rtl/>
+              </w:rPr>
+            </w:pPr>
+            <w:r>
+              <w:rPr>
+                <w:b/>
+                <w:bCs/>
+                <w:sz w:val="24"/>
+                <w:szCs w:val="24"/>
+              </w:rPr>
+              <w:t xml:space="preserve">- </w:t>
+            </w:r>
+            <w:r>
+              <w:rPr>
+                <w:b/>
+                <w:bCs/>
+                <w:sz w:val="24"/>
+                <w:szCs w:val="24"/>
+                <w:rtl/>
+              </w:rPr>
+              <w:t>نیاز به فرهنگ سازمانی قوی</w:t>
+            </w:r>
+            <w:r>
+              <w:rPr>
+                <w:b/>
+                <w:bCs/>
+                <w:sz w:val="24"/>
+                <w:szCs w:val="24"/>
+              </w:rPr>
+              <w:br/>
+              <w:t xml:space="preserve">- </w:t>
+            </w:r>
+            <w:r>
+              <w:rPr>
+                <w:b/>
+                <w:bCs/>
+                <w:sz w:val="24"/>
+                <w:szCs w:val="24"/>
+                <w:rtl/>
+              </w:rPr>
+              <w:t>ممکن است تغییرات فرهنگی چالش‌برانگیز باشد</w:t>
+            </w:r>
+          </w:p>
+        </w:tc>
+        <w:tc>
+          <w:tcPr>
+            <w:tcW w:w="2390" w:type="dxa"/>
+          </w:tcPr>
+          <w:p>
+            <w:pPr>
+              <w:bidi/>
+              <w:cnfStyle w:val="000000100000" w:firstRow="0" w:lastRow="0" w:firstColumn="0" w:lastColumn="0" w:oddVBand="0" w:evenVBand="0" w:oddHBand="1" w:evenHBand="0" w:firstRowFirstColumn="0" w:firstRowLastColumn="0" w:lastRowFirstColumn="0" w:lastRowLastColumn="0"/>
+              <w:rPr>
+                <w:b/>
+                <w:bCs/>
+                <w:sz w:val="24"/>
+                <w:szCs w:val="24"/>
+                <w:rtl/>
+              </w:rPr>
+            </w:pPr>
+            <w:r>
+              <w:rPr>
+                <w:b/>
+                <w:bCs/>
+                <w:sz w:val="24"/>
+                <w:szCs w:val="24"/>
+                <w:rtl/>
+              </w:rPr>
+              <w:t>سازمان‌هایی که نیاز به ادغام توسعه و عملیات دارند</w:t>
+            </w:r>
+          </w:p>
+        </w:tc>
+      </w:tr>
+    </w:tbl>
     <w:p>
       <w:pPr>
         <w:bidi/>
@@ -24863,6 +26275,8 @@
           <w:szCs w:val="24"/>
         </w:rPr>
       </w:pPr>
+      <w:bookmarkStart w:id="0" w:name="_GoBack"/>
+      <w:bookmarkEnd w:id="0"/>
     </w:p>
     <w:sectPr>
       <w:pgSz w:w="12240" w:h="15840"/>
@@ -24875,7 +26289,7 @@
 </file>
 
 <file path=word/numbering.xml><?xml version="1.0" encoding="utf-8"?>
-<w:numbering xmlns:wpc="http://schemas.microsoft.com/office/word/2010/wordprocessingCanvas" xmlns:cx="http://schemas.microsoft.com/office/drawing/2014/chartex" xmlns:cx1="http://schemas.microsoft.com/office/drawing/2015/9/8/chartex" xmlns:cx2="http://schemas.microsoft.com/office/drawing/2015/10/21/chartex" xmlns:cx3="http://schemas.microsoft.com/office/drawing/2016/5/9/chartex" xmlns:cx4="http://schemas.microsoft.com/office/drawing/2016/5/10/chartex" xmlns:cx5="http://schemas.microsoft.com/office/drawing/2016/5/11/chartex" xmlns:cx6="http://schemas.microsoft.com/office/drawing/2016/5/12/chartex" xmlns:cx7="http://schemas.microsoft.com/office/drawing/2016/5/13/chartex" xmlns:cx8="http://schemas.microsoft.com/office/drawing/2016/5/14/chartex" xmlns:mc="http://schemas.openxmlformats.org/markup-compatibility/2006" xmlns:aink="http://schemas.microsoft.com/office/drawing/2016/ink" xmlns:am3d="http://schemas.microsoft.com/office/drawing/2017/model3d" xmlns:o="urn:schemas-microsoft-com:office:office" xmlns:oel="http://schemas.microsoft.com/office/2019/extlst" xmlns:r="http://schemas.openxmlformats.org/officeDocument/2006/relationships" xmlns:m="http://schemas.openxmlformats.org/officeDocument/2006/math" xmlns:v="urn:schemas-microsoft-com:vml" xmlns:wp14="http://schemas.microsoft.com/office/word/2010/wordprocessingDrawing" xmlns:wp="http://schemas.openxmlformats.org/drawingml/2006/wordprocessingDrawing" xmlns:w10="urn:schemas-microsoft-com:office:word" xmlns:w="http://schemas.openxmlformats.org/wordprocessingml/2006/main" xmlns:w14="http://schemas.microsoft.com/office/word/2010/wordml" xmlns:w15="http://schemas.microsoft.com/office/word/2012/wordml" xmlns:w16cex="http://schemas.microsoft.com/office/word/2018/wordml/cex" xmlns:w16cid="http://schemas.microsoft.com/office/word/2016/wordml/cid" xmlns:w16="http://schemas.microsoft.com/office/word/2018/wordml" xmlns:w16du="http://schemas.microsoft.com/office/word/2023/wordml/word16du" xmlns:w16sdtdh="http://schemas.microsoft.com/office/word/2020/wordml/sdtdatahash" xmlns:w16se="http://schemas.microsoft.com/office/word/2015/wordml/symex" xmlns:wpg="http://schemas.microsoft.com/office/word/2010/wordprocessingGroup" xmlns:wpi="http://schemas.microsoft.com/office/word/2010/wordprocessingInk" xmlns:wne="http://schemas.microsoft.com/office/word/2006/wordml" xmlns:wps="http://schemas.microsoft.com/office/word/2010/wordprocessingShape" mc:Ignorable="w14 w15 w16se w16cid w16 w16cex w16sdtdh w16du wp14">
+<w:numbering xmlns:wpc="http://schemas.microsoft.com/office/word/2010/wordprocessingCanvas" xmlns:cx="http://schemas.microsoft.com/office/drawing/2014/chartex" xmlns:cx1="http://schemas.microsoft.com/office/drawing/2015/9/8/chartex" xmlns:mc="http://schemas.openxmlformats.org/markup-compatibility/2006" xmlns:o="urn:schemas-microsoft-com:office:office" xmlns:r="http://schemas.openxmlformats.org/officeDocument/2006/relationships" xmlns:m="http://schemas.openxmlformats.org/officeDocument/2006/math" xmlns:v="urn:schemas-microsoft-com:vml" xmlns:wp14="http://schemas.microsoft.com/office/word/2010/wordprocessingDrawing" xmlns:wp="http://schemas.openxmlformats.org/drawingml/2006/wordprocessingDrawing" xmlns:w10="urn:schemas-microsoft-com:office:word" xmlns:w="http://schemas.openxmlformats.org/wordprocessingml/2006/main" xmlns:w14="http://schemas.microsoft.com/office/word/2010/wordml" xmlns:w15="http://schemas.microsoft.com/office/word/2012/wordml" xmlns:w16se="http://schemas.microsoft.com/office/word/2015/wordml/symex" xmlns:wpg="http://schemas.microsoft.com/office/word/2010/wordprocessingGroup" xmlns:wpi="http://schemas.microsoft.com/office/word/2010/wordprocessingInk" xmlns:wne="http://schemas.microsoft.com/office/word/2006/wordml" xmlns:wps="http://schemas.microsoft.com/office/word/2010/wordprocessingShape" mc:Ignorable="w14 w15 w16se wp14">
   <w:abstractNum w:abstractNumId="0" w15:restartNumberingAfterBreak="0">
     <w:nsid w:val="1A085024"/>
     <w:multiLevelType w:val="multilevel"/>
@@ -26366,41 +27780,41 @@
       </w:rPr>
     </w:lvl>
   </w:abstractNum>
-  <w:num w:numId="1" w16cid:durableId="1503475615">
+  <w:num w:numId="1">
     <w:abstractNumId w:val="0"/>
   </w:num>
-  <w:num w:numId="2" w16cid:durableId="1673336896">
+  <w:num w:numId="2">
     <w:abstractNumId w:val="3"/>
   </w:num>
-  <w:num w:numId="3" w16cid:durableId="999776821">
+  <w:num w:numId="3">
     <w:abstractNumId w:val="4"/>
   </w:num>
-  <w:num w:numId="4" w16cid:durableId="46951807">
+  <w:num w:numId="4">
     <w:abstractNumId w:val="5"/>
   </w:num>
-  <w:num w:numId="5" w16cid:durableId="669066672">
+  <w:num w:numId="5">
     <w:abstractNumId w:val="9"/>
   </w:num>
-  <w:num w:numId="6" w16cid:durableId="2001813727">
+  <w:num w:numId="6">
     <w:abstractNumId w:val="6"/>
   </w:num>
-  <w:num w:numId="7" w16cid:durableId="224536477">
+  <w:num w:numId="7">
     <w:abstractNumId w:val="1"/>
   </w:num>
-  <w:num w:numId="8" w16cid:durableId="1117599162">
+  <w:num w:numId="8">
     <w:abstractNumId w:val="8"/>
   </w:num>
-  <w:num w:numId="9" w16cid:durableId="146558412">
+  <w:num w:numId="9">
     <w:abstractNumId w:val="7"/>
   </w:num>
-  <w:num w:numId="10" w16cid:durableId="731583766">
+  <w:num w:numId="10">
     <w:abstractNumId w:val="2"/>
   </w:num>
 </w:numbering>
 </file>
 
 <file path=word/styles.xml><?xml version="1.0" encoding="utf-8"?>
-<w:styles xmlns:mc="http://schemas.openxmlformats.org/markup-compatibility/2006" xmlns:r="http://schemas.openxmlformats.org/officeDocument/2006/relationships" xmlns:w="http://schemas.openxmlformats.org/wordprocessingml/2006/main" xmlns:w14="http://schemas.microsoft.com/office/word/2010/wordml" xmlns:w15="http://schemas.microsoft.com/office/word/2012/wordml" xmlns:w16cex="http://schemas.microsoft.com/office/word/2018/wordml/cex" xmlns:w16cid="http://schemas.microsoft.com/office/word/2016/wordml/cid" xmlns:w16="http://schemas.microsoft.com/office/word/2018/wordml" xmlns:w16du="http://schemas.microsoft.com/office/word/2023/wordml/word16du" xmlns:w16sdtdh="http://schemas.microsoft.com/office/word/2020/wordml/sdtdatahash" xmlns:w16se="http://schemas.microsoft.com/office/word/2015/wordml/symex" mc:Ignorable="w14 w15 w16se w16cid w16 w16cex w16sdtdh w16du">
+<w:styles xmlns:mc="http://schemas.openxmlformats.org/markup-compatibility/2006" xmlns:r="http://schemas.openxmlformats.org/officeDocument/2006/relationships" xmlns:w="http://schemas.openxmlformats.org/wordprocessingml/2006/main" xmlns:w14="http://schemas.microsoft.com/office/word/2010/wordml" xmlns:w15="http://schemas.microsoft.com/office/word/2012/wordml" xmlns:w16se="http://schemas.microsoft.com/office/word/2015/wordml/symex" mc:Ignorable="w14 w15 w16se">
   <w:docDefaults>
     <w:rPrDefault>
       <w:rPr>
@@ -26418,7 +27832,7 @@
       </w:pPr>
     </w:pPrDefault>
   </w:docDefaults>
-  <w:latentStyles w:defLockedState="0" w:defUIPriority="99" w:defSemiHidden="0" w:defUnhideWhenUsed="0" w:defQFormat="0" w:count="376">
+  <w:latentStyles w:defLockedState="0" w:defUIPriority="99" w:defSemiHidden="0" w:defUnhideWhenUsed="0" w:defQFormat="0" w:count="371">
     <w:lsdException w:name="Normal" w:uiPriority="0" w:qFormat="1"/>
     <w:lsdException w:name="heading 1" w:uiPriority="9" w:qFormat="1"/>
     <w:lsdException w:name="heading 2" w:semiHidden="1" w:uiPriority="9" w:unhideWhenUsed="1" w:qFormat="1"/>
@@ -26790,11 +28204,6 @@
     <w:lsdException w:name="List Table 5 Dark Accent 6" w:uiPriority="50"/>
     <w:lsdException w:name="List Table 6 Colorful Accent 6" w:uiPriority="51"/>
     <w:lsdException w:name="List Table 7 Colorful Accent 6" w:uiPriority="52"/>
-    <w:lsdException w:name="Mention" w:semiHidden="1" w:unhideWhenUsed="1"/>
-    <w:lsdException w:name="Smart Hyperlink" w:semiHidden="1" w:unhideWhenUsed="1"/>
-    <w:lsdException w:name="Hashtag" w:semiHidden="1" w:unhideWhenUsed="1"/>
-    <w:lsdException w:name="Unresolved Mention" w:semiHidden="1" w:unhideWhenUsed="1"/>
-    <w:lsdException w:name="Smart Link" w:semiHidden="1" w:unhideWhenUsed="1"/>
   </w:latentStyles>
   <w:style w:type="paragraph" w:default="1" w:styleId="Normal">
     <w:name w:val="Normal"/>
@@ -26870,7 +28279,6 @@
   <w:style w:type="character" w:default="1" w:styleId="DefaultParagraphFont">
     <w:name w:val="Default Paragraph Font"/>
     <w:uiPriority w:val="1"/>
-    <w:semiHidden/>
     <w:unhideWhenUsed/>
   </w:style>
   <w:style w:type="table" w:default="1" w:styleId="TableNormal">
@@ -26964,7 +28372,7 @@
       <w:u w:val="single"/>
     </w:rPr>
   </w:style>
-  <w:style w:type="character" w:styleId="UnresolvedMention">
+  <w:style w:type="character" w:customStyle="1" w:styleId="UnresolvedMention">
     <w:name w:val="Unresolved Mention"/>
     <w:basedOn w:val="DefaultParagraphFont"/>
     <w:uiPriority w:val="99"/>
@@ -27000,6 +28408,176 @@
       <w:b/>
       <w:bCs/>
     </w:rPr>
+  </w:style>
+  <w:style w:type="table" w:styleId="TableGrid">
+    <w:name w:val="Table Grid"/>
+    <w:basedOn w:val="TableNormal"/>
+    <w:uiPriority w:val="39"/>
+    <w:rsid w:val="00AB65A9"/>
+    <w:pPr>
+      <w:spacing w:after="0" w:line="240" w:lineRule="auto"/>
+    </w:pPr>
+    <w:tblPr>
+      <w:tblBorders>
+        <w:top w:val="single" w:sz="4" w:space="0" w:color="auto"/>
+        <w:left w:val="single" w:sz="4" w:space="0" w:color="auto"/>
+        <w:bottom w:val="single" w:sz="4" w:space="0" w:color="auto"/>
+        <w:right w:val="single" w:sz="4" w:space="0" w:color="auto"/>
+        <w:insideH w:val="single" w:sz="4" w:space="0" w:color="auto"/>
+        <w:insideV w:val="single" w:sz="4" w:space="0" w:color="auto"/>
+      </w:tblBorders>
+    </w:tblPr>
+  </w:style>
+  <w:style w:type="table" w:styleId="GridTable2">
+    <w:name w:val="Grid Table 2"/>
+    <w:basedOn w:val="TableNormal"/>
+    <w:uiPriority w:val="47"/>
+    <w:rsid w:val="00AB65A9"/>
+    <w:pPr>
+      <w:spacing w:after="0" w:line="240" w:lineRule="auto"/>
+    </w:pPr>
+    <w:tblPr>
+      <w:tblStyleRowBandSize w:val="1"/>
+      <w:tblStyleColBandSize w:val="1"/>
+      <w:tblBorders>
+        <w:top w:val="single" w:sz="2" w:space="0" w:color="666666" w:themeColor="text1" w:themeTint="99"/>
+        <w:bottom w:val="single" w:sz="2" w:space="0" w:color="666666" w:themeColor="text1" w:themeTint="99"/>
+        <w:insideH w:val="single" w:sz="2" w:space="0" w:color="666666" w:themeColor="text1" w:themeTint="99"/>
+        <w:insideV w:val="single" w:sz="2" w:space="0" w:color="666666" w:themeColor="text1" w:themeTint="99"/>
+      </w:tblBorders>
+    </w:tblPr>
+    <w:tblStylePr w:type="firstRow">
+      <w:rPr>
+        <w:b/>
+        <w:bCs/>
+      </w:rPr>
+      <w:tblPr/>
+      <w:tcPr>
+        <w:tcBorders>
+          <w:top w:val="nil"/>
+          <w:bottom w:val="single" w:sz="12" w:space="0" w:color="666666" w:themeColor="text1" w:themeTint="99"/>
+          <w:insideH w:val="nil"/>
+          <w:insideV w:val="nil"/>
+        </w:tcBorders>
+        <w:shd w:val="clear" w:color="auto" w:fill="FFFFFF" w:themeFill="background1"/>
+      </w:tcPr>
+    </w:tblStylePr>
+    <w:tblStylePr w:type="lastRow">
+      <w:rPr>
+        <w:b/>
+        <w:bCs/>
+      </w:rPr>
+      <w:tblPr/>
+      <w:tcPr>
+        <w:tcBorders>
+          <w:top w:val="double" w:sz="2" w:space="0" w:color="666666" w:themeColor="text1" w:themeTint="99"/>
+          <w:bottom w:val="nil"/>
+          <w:insideH w:val="nil"/>
+          <w:insideV w:val="nil"/>
+        </w:tcBorders>
+        <w:shd w:val="clear" w:color="auto" w:fill="FFFFFF" w:themeFill="background1"/>
+      </w:tcPr>
+    </w:tblStylePr>
+    <w:tblStylePr w:type="firstCol">
+      <w:rPr>
+        <w:b/>
+        <w:bCs/>
+      </w:rPr>
+    </w:tblStylePr>
+    <w:tblStylePr w:type="lastCol">
+      <w:rPr>
+        <w:b/>
+        <w:bCs/>
+      </w:rPr>
+    </w:tblStylePr>
+    <w:tblStylePr w:type="band1Vert">
+      <w:tblPr/>
+      <w:tcPr>
+        <w:shd w:val="clear" w:color="auto" w:fill="CCCCCC" w:themeFill="text1" w:themeFillTint="33"/>
+      </w:tcPr>
+    </w:tblStylePr>
+    <w:tblStylePr w:type="band1Horz">
+      <w:tblPr/>
+      <w:tcPr>
+        <w:shd w:val="clear" w:color="auto" w:fill="CCCCCC" w:themeFill="text1" w:themeFillTint="33"/>
+      </w:tcPr>
+    </w:tblStylePr>
+  </w:style>
+  <w:style w:type="table" w:styleId="GridTable4">
+    <w:name w:val="Grid Table 4"/>
+    <w:basedOn w:val="TableNormal"/>
+    <w:uiPriority w:val="49"/>
+    <w:rsid w:val="00AB65A9"/>
+    <w:pPr>
+      <w:spacing w:after="0" w:line="240" w:lineRule="auto"/>
+    </w:pPr>
+    <w:tblPr>
+      <w:tblStyleRowBandSize w:val="1"/>
+      <w:tblStyleColBandSize w:val="1"/>
+      <w:tblBorders>
+        <w:top w:val="single" w:sz="4" w:space="0" w:color="666666" w:themeColor="text1" w:themeTint="99"/>
+        <w:left w:val="single" w:sz="4" w:space="0" w:color="666666" w:themeColor="text1" w:themeTint="99"/>
+        <w:bottom w:val="single" w:sz="4" w:space="0" w:color="666666" w:themeColor="text1" w:themeTint="99"/>
+        <w:right w:val="single" w:sz="4" w:space="0" w:color="666666" w:themeColor="text1" w:themeTint="99"/>
+        <w:insideH w:val="single" w:sz="4" w:space="0" w:color="666666" w:themeColor="text1" w:themeTint="99"/>
+        <w:insideV w:val="single" w:sz="4" w:space="0" w:color="666666" w:themeColor="text1" w:themeTint="99"/>
+      </w:tblBorders>
+    </w:tblPr>
+    <w:tblStylePr w:type="firstRow">
+      <w:rPr>
+        <w:b/>
+        <w:bCs/>
+        <w:color w:val="FFFFFF" w:themeColor="background1"/>
+      </w:rPr>
+      <w:tblPr/>
+      <w:tcPr>
+        <w:tcBorders>
+          <w:top w:val="single" w:sz="4" w:space="0" w:color="000000" w:themeColor="text1"/>
+          <w:left w:val="single" w:sz="4" w:space="0" w:color="000000" w:themeColor="text1"/>
+          <w:bottom w:val="single" w:sz="4" w:space="0" w:color="000000" w:themeColor="text1"/>
+          <w:right w:val="single" w:sz="4" w:space="0" w:color="000000" w:themeColor="text1"/>
+          <w:insideH w:val="nil"/>
+          <w:insideV w:val="nil"/>
+        </w:tcBorders>
+        <w:shd w:val="clear" w:color="auto" w:fill="000000" w:themeFill="text1"/>
+      </w:tcPr>
+    </w:tblStylePr>
+    <w:tblStylePr w:type="lastRow">
+      <w:rPr>
+        <w:b/>
+        <w:bCs/>
+      </w:rPr>
+      <w:tblPr/>
+      <w:tcPr>
+        <w:tcBorders>
+          <w:top w:val="double" w:sz="4" w:space="0" w:color="000000" w:themeColor="text1"/>
+        </w:tcBorders>
+      </w:tcPr>
+    </w:tblStylePr>
+    <w:tblStylePr w:type="firstCol">
+      <w:rPr>
+        <w:b/>
+        <w:bCs/>
+      </w:rPr>
+    </w:tblStylePr>
+    <w:tblStylePr w:type="lastCol">
+      <w:rPr>
+        <w:b/>
+        <w:bCs/>
+      </w:rPr>
+    </w:tblStylePr>
+    <w:tblStylePr w:type="band1Vert">
+      <w:tblPr/>
+      <w:tcPr>
+        <w:shd w:val="clear" w:color="auto" w:fill="CCCCCC" w:themeFill="text1" w:themeFillTint="33"/>
+      </w:tcPr>
+    </w:tblStylePr>
+    <w:tblStylePr w:type="band1Horz">
+      <w:tblPr/>
+      <w:tcPr>
+        <w:shd w:val="clear" w:color="auto" w:fill="CCCCCC" w:themeFill="text1" w:themeFillTint="33"/>
+      </w:tcPr>
+    </w:tblStylePr>
   </w:style>
 </w:styles>
 </file>
